--- a/Team_Project_Proposal.docx
+++ b/Team_Project_Proposal.docx
@@ -17,26 +17,12 @@
         </w:tblBorders>
         <w:shd w:val="clear" w:color="auto" w:fill="CED7E7"/>
         <w:tblLayout w:type="fixed"/>
-        <w:tblCellMar>
-          <w:top w:w="0" w:type="dxa"/>
-          <w:left w:w="0" w:type="dxa"/>
-          <w:bottom w:w="0" w:type="dxa"/>
-          <w:right w:w="0" w:type="dxa"/>
-        </w:tblCellMar>
         <w:tblLook w:val="04A0" w:firstRow="1" w:lastRow="0" w:firstColumn="1" w:lastColumn="0" w:noHBand="0" w:noVBand="1"/>
       </w:tblPr>
       <w:tblGrid>
         <w:gridCol w:w="13752"/>
       </w:tblGrid>
       <w:tr>
-        <w:tblPrEx>
-          <w:tblCellMar>
-            <w:top w:w="0" w:type="dxa"/>
-            <w:left w:w="0" w:type="dxa"/>
-            <w:bottom w:w="0" w:type="dxa"/>
-            <w:right w:w="0" w:type="dxa"/>
-          </w:tblCellMar>
-        </w:tblPrEx>
         <w:trPr>
           <w:trHeight w:val="452"/>
         </w:trPr>
@@ -81,14 +67,6 @@
         </w:tc>
       </w:tr>
       <w:tr>
-        <w:tblPrEx>
-          <w:tblCellMar>
-            <w:top w:w="0" w:type="dxa"/>
-            <w:left w:w="0" w:type="dxa"/>
-            <w:bottom w:w="0" w:type="dxa"/>
-            <w:right w:w="0" w:type="dxa"/>
-          </w:tblCellMar>
-        </w:tblPrEx>
         <w:trPr>
           <w:trHeight w:val="356"/>
         </w:trPr>
@@ -148,14 +126,6 @@
         </w:tc>
       </w:tr>
       <w:tr>
-        <w:tblPrEx>
-          <w:tblCellMar>
-            <w:top w:w="0" w:type="dxa"/>
-            <w:left w:w="0" w:type="dxa"/>
-            <w:bottom w:w="0" w:type="dxa"/>
-            <w:right w:w="0" w:type="dxa"/>
-          </w:tblCellMar>
-        </w:tblPrEx>
         <w:trPr>
           <w:trHeight w:val="8340"/>
         </w:trPr>
@@ -305,7 +275,7 @@
               <w:spacing w:before="60"/>
               <w:ind w:left="691" w:hanging="605"/>
               <w:rPr>
-                <w:rFonts w:ascii="Calibri" w:eastAsia="Calibri" w:hAnsi="Calibri" w:cs="Calibri" w:hint="eastAsia"/>
+                <w:rFonts w:ascii="Calibri" w:eastAsia="Calibri" w:hAnsi="Calibri" w:cs="Calibri"/>
                 <w:kern w:val="24"/>
               </w:rPr>
             </w:pPr>
@@ -506,7 +476,7 @@
               <w:spacing w:before="60"/>
               <w:ind w:left="691" w:hanging="605"/>
               <w:rPr>
-                <w:rFonts w:ascii="Calibri" w:eastAsia="Calibri" w:hAnsi="Calibri" w:cs="Calibri" w:hint="eastAsia"/>
+                <w:rFonts w:ascii="Calibri" w:eastAsia="Calibri" w:hAnsi="Calibri" w:cs="Calibri"/>
                 <w:kern w:val="24"/>
               </w:rPr>
             </w:pPr>
@@ -524,7 +494,7 @@
               <w:spacing w:before="60"/>
               <w:ind w:left="691" w:hanging="605"/>
               <w:rPr>
-                <w:rFonts w:ascii="Calibri" w:eastAsiaTheme="minorEastAsia" w:hAnsi="Calibri" w:cs="Calibri" w:hint="eastAsia"/>
+                <w:rFonts w:ascii="Calibri" w:eastAsiaTheme="minorEastAsia" w:hAnsi="Calibri" w:cs="Calibri"/>
                 <w:kern w:val="24"/>
               </w:rPr>
             </w:pPr>
@@ -549,7 +519,7 @@
               <w:spacing w:before="60"/>
               <w:ind w:left="691" w:hanging="605"/>
               <w:rPr>
-                <w:rFonts w:ascii="Calibri" w:eastAsiaTheme="minorEastAsia" w:hAnsi="Calibri" w:cs="Calibri" w:hint="eastAsia"/>
+                <w:rFonts w:ascii="Calibri" w:eastAsiaTheme="minorEastAsia" w:hAnsi="Calibri" w:cs="Calibri"/>
                 <w:kern w:val="24"/>
               </w:rPr>
             </w:pPr>
@@ -620,85 +590,85 @@
               <w:spacing w:before="60"/>
               <w:ind w:leftChars="50" w:left="120"/>
               <w:rPr>
+                <w:rFonts w:ascii="Calibri" w:eastAsia="Calibri" w:hAnsi="Calibri" w:cs="Calibri"/>
+                <w:kern w:val="24"/>
+              </w:rPr>
+            </w:pPr>
+            <w:r>
+              <w:rPr>
                 <w:rFonts w:ascii="Calibri" w:eastAsia="Calibri" w:hAnsi="Calibri" w:cs="Calibri" w:hint="eastAsia"/>
                 <w:kern w:val="24"/>
               </w:rPr>
-            </w:pPr>
+              <w:t>Com</w:t>
+            </w:r>
             <w:r>
               <w:rPr>
                 <w:rFonts w:ascii="Calibri" w:eastAsia="Calibri" w:hAnsi="Calibri" w:cs="Calibri" w:hint="eastAsia"/>
                 <w:kern w:val="24"/>
               </w:rPr>
-              <w:t>Com</w:t>
+              <w:t xml:space="preserve">puter Science field researchers are able to </w:t>
+            </w:r>
+            <w:r>
+              <w:rPr>
+                <w:rFonts w:ascii="Calibri" w:eastAsia="Calibri" w:hAnsi="Calibri" w:cs="Calibri"/>
+                <w:kern w:val="24"/>
+              </w:rPr>
+              <w:t>s</w:t>
+            </w:r>
+            <w:r>
+              <w:rPr>
+                <w:rFonts w:ascii="Calibri" w:eastAsia="Calibri" w:hAnsi="Calibri" w:cs="Calibri"/>
+                <w:kern w:val="24"/>
+              </w:rPr>
+              <w:t>tudy the changing trend of the whole industry</w:t>
+            </w:r>
+            <w:r>
+              <w:rPr>
+                <w:rFonts w:ascii="Calibri" w:eastAsia="Calibri" w:hAnsi="Calibri" w:cs="Calibri"/>
+                <w:kern w:val="24"/>
+              </w:rPr>
+              <w:t>.</w:t>
+            </w:r>
+            <w:r>
+              <w:rPr>
+                <w:rFonts w:ascii="Calibri" w:eastAsia="Calibri" w:hAnsi="Calibri" w:cs="Calibri"/>
+                <w:kern w:val="24"/>
+              </w:rPr>
+              <w:t xml:space="preserve"> </w:t>
+            </w:r>
+            <w:r>
+              <w:rPr>
+                <w:rFonts w:ascii="Calibri" w:eastAsia="Calibri" w:hAnsi="Calibri" w:cs="Calibri"/>
+                <w:kern w:val="24"/>
+              </w:rPr>
+              <w:t>Newcomers who want to step into the computer field</w:t>
+            </w:r>
+            <w:r>
+              <w:rPr>
+                <w:rFonts w:ascii="Calibri" w:eastAsia="Calibri" w:hAnsi="Calibri" w:cs="Calibri"/>
+                <w:kern w:val="24"/>
+              </w:rPr>
+              <w:t xml:space="preserve"> can get a </w:t>
+            </w:r>
+            <w:r>
+              <w:rPr>
+                <w:rFonts w:ascii="Calibri" w:eastAsia="Calibri" w:hAnsi="Calibri" w:cs="Calibri"/>
+                <w:kern w:val="24"/>
+              </w:rPr>
+              <w:t xml:space="preserve">taste what’s the most attractive area currently within the field. </w:t>
+            </w:r>
+            <w:r>
+              <w:rPr>
+                <w:rFonts w:ascii="Calibri" w:eastAsia="Calibri" w:hAnsi="Calibri" w:cs="Calibri"/>
+                <w:kern w:val="24"/>
+              </w:rPr>
+              <w:t>Especially f</w:t>
             </w:r>
             <w:r>
               <w:rPr>
                 <w:rFonts w:ascii="Calibri" w:eastAsia="Calibri" w:hAnsi="Calibri" w:cs="Calibri" w:hint="eastAsia"/>
                 <w:kern w:val="24"/>
               </w:rPr>
-              <w:t xml:space="preserve">puter Science field researchers are able to </w:t>
-            </w:r>
-            <w:r>
-              <w:rPr>
-                <w:rFonts w:ascii="Calibri" w:eastAsia="Calibri" w:hAnsi="Calibri" w:cs="Calibri"/>
-                <w:kern w:val="24"/>
-              </w:rPr>
-              <w:t>s</w:t>
-            </w:r>
-            <w:r>
-              <w:rPr>
-                <w:rFonts w:ascii="Calibri" w:eastAsia="Calibri" w:hAnsi="Calibri" w:cs="Calibri"/>
-                <w:kern w:val="24"/>
-              </w:rPr>
-              <w:t>tudy the changing trend of the whole industry</w:t>
-            </w:r>
-            <w:r>
-              <w:rPr>
-                <w:rFonts w:ascii="Calibri" w:eastAsia="Calibri" w:hAnsi="Calibri" w:cs="Calibri"/>
-                <w:kern w:val="24"/>
-              </w:rPr>
-              <w:t>.</w:t>
-            </w:r>
-            <w:r>
-              <w:rPr>
-                <w:rFonts w:ascii="Calibri" w:eastAsia="Calibri" w:hAnsi="Calibri" w:cs="Calibri"/>
-                <w:kern w:val="24"/>
-              </w:rPr>
-              <w:t xml:space="preserve"> </w:t>
-            </w:r>
-            <w:r>
-              <w:rPr>
-                <w:rFonts w:ascii="Calibri" w:eastAsia="Calibri" w:hAnsi="Calibri" w:cs="Calibri"/>
-                <w:kern w:val="24"/>
-              </w:rPr>
-              <w:t>Newcomers who want to step into the computer field</w:t>
-            </w:r>
-            <w:r>
-              <w:rPr>
-                <w:rFonts w:ascii="Calibri" w:eastAsia="Calibri" w:hAnsi="Calibri" w:cs="Calibri"/>
-                <w:kern w:val="24"/>
-              </w:rPr>
-              <w:t xml:space="preserve"> can get a </w:t>
-            </w:r>
-            <w:r>
-              <w:rPr>
-                <w:rFonts w:ascii="Calibri" w:eastAsia="Calibri" w:hAnsi="Calibri" w:cs="Calibri"/>
-                <w:kern w:val="24"/>
-              </w:rPr>
-              <w:t xml:space="preserve">taste what’s the most attractive area currently within the field. </w:t>
-            </w:r>
-            <w:r>
-              <w:rPr>
-                <w:rFonts w:ascii="Calibri" w:eastAsia="Calibri" w:hAnsi="Calibri" w:cs="Calibri"/>
-                <w:kern w:val="24"/>
-              </w:rPr>
-              <w:t>Especially f</w:t>
-            </w:r>
-            <w:r>
-              <w:rPr>
-                <w:rFonts w:ascii="Calibri" w:eastAsia="Calibri" w:hAnsi="Calibri" w:cs="Calibri" w:hint="eastAsia"/>
-                <w:kern w:val="24"/>
-              </w:rPr>
               <w:t xml:space="preserve">or </w:t>
             </w:r>
             <w:r>
@@ -720,42 +690,7 @@
                 <w:rFonts w:ascii="Calibri" w:eastAsia="Calibri" w:hAnsi="Calibri" w:cs="Calibri"/>
                 <w:kern w:val="24"/>
               </w:rPr>
-              <w:t xml:space="preserve">attractive question. The hot area </w:t>
-            </w:r>
-            <w:r>
-              <w:rPr>
-                <w:rFonts w:ascii="Calibri" w:eastAsia="Calibri" w:hAnsi="Calibri" w:cs="Calibri"/>
-                <w:kern w:val="24"/>
-              </w:rPr>
-              <w:t>point out</w:t>
-            </w:r>
-            <w:r>
-              <w:rPr>
-                <w:rFonts w:ascii="Calibri" w:eastAsia="Calibri" w:hAnsi="Calibri" w:cs="Calibri"/>
-                <w:kern w:val="24"/>
-              </w:rPr>
-              <w:t xml:space="preserve"> the research interests of researchers, </w:t>
-            </w:r>
-            <w:r>
-              <w:rPr>
-                <w:rFonts w:ascii="Calibri" w:eastAsia="Calibri" w:hAnsi="Calibri" w:cs="Calibri"/>
-                <w:kern w:val="24"/>
-              </w:rPr>
-              <w:t xml:space="preserve">which is also a </w:t>
-            </w:r>
-            <w:r>
-              <w:rPr>
-                <w:rFonts w:ascii="Calibri" w:eastAsia="Calibri" w:hAnsi="Calibri" w:cs="Calibri"/>
-                <w:kern w:val="24"/>
-              </w:rPr>
-              <w:t>significant indicators to the strength of attention received from scientific communities.</w:t>
-            </w:r>
-            <w:r>
-              <w:rPr>
-                <w:rFonts w:ascii="Calibri" w:eastAsia="Calibri" w:hAnsi="Calibri" w:cs="Calibri"/>
-                <w:kern w:val="24"/>
-              </w:rPr>
-              <w:t xml:space="preserve"> Therefore, </w:t>
+              <w:t xml:space="preserve">attractive question. The hot area point out the research interests of researchers, which is also a significant indicators to the strength of attention received from scientific communities. Therefore, </w:t>
             </w:r>
             <w:r>
               <w:rPr>
@@ -785,7 +720,7 @@
               <w:spacing w:before="60"/>
               <w:ind w:left="691" w:hanging="605"/>
               <w:rPr>
-                <w:rFonts w:ascii="Calibri" w:eastAsiaTheme="minorEastAsia" w:hAnsi="Calibri" w:cs="Calibri" w:hint="eastAsia"/>
+                <w:rFonts w:ascii="Calibri" w:eastAsiaTheme="minorEastAsia" w:hAnsi="Calibri" w:cs="Calibri"/>
                 <w:sz w:val="20"/>
                 <w:szCs w:val="20"/>
               </w:rPr>
@@ -836,7 +771,7 @@
               <w:spacing w:before="60"/>
               <w:ind w:leftChars="50" w:left="120"/>
               <w:rPr>
-                <w:rFonts w:ascii="Calibri" w:eastAsia="Calibri" w:hAnsi="Calibri" w:cs="Calibri" w:hint="eastAsia"/>
+                <w:rFonts w:ascii="Calibri" w:eastAsia="Calibri" w:hAnsi="Calibri" w:cs="Calibri"/>
                 <w:kern w:val="24"/>
               </w:rPr>
             </w:pPr>
@@ -913,18 +848,7 @@
                 <w:sz w:val="22"/>
                 <w:szCs w:val="22"/>
               </w:rPr>
-              <w:t>Describe how you will check the goodness of the analytic, i.e., how will you prove the results are accurate and</w:t>
-            </w:r>
-            <w:r>
-              <w:rPr>
-                <w:rFonts w:ascii="Calibri" w:eastAsia="Calibri" w:hAnsi="Calibri" w:cs="Calibri"/>
-                <w:b/>
-                <w:bCs/>
-                <w:kern w:val="24"/>
-                <w:sz w:val="22"/>
-                <w:szCs w:val="22"/>
-              </w:rPr>
-              <w:t xml:space="preserve"> can be trusted:</w:t>
+              <w:t>Describe how you will check the goodness of the analytic, i.e., how will you prove the results are accurate and can be trusted:</w:t>
             </w:r>
           </w:p>
           <w:tbl>
@@ -943,12 +867,6 @@
               <w:gridCol w:w="12068"/>
             </w:tblGrid>
             <w:tr>
-              <w:tblPrEx>
-                <w:tblCellMar>
-                  <w:top w:w="0" w:type="dxa"/>
-                  <w:bottom w:w="0" w:type="dxa"/>
-                </w:tblCellMar>
-              </w:tblPrEx>
               <w:trPr>
                 <w:trHeight w:val="213"/>
               </w:trPr>
@@ -959,9 +877,6 @@
                 <w:p>
                   <w:pPr>
                     <w:pStyle w:val="Default"/>
-                    <w:rPr>
-                      <w:rFonts w:hint="eastAsia"/>
-                    </w:rPr>
                   </w:pPr>
                 </w:p>
                 <w:p>
@@ -988,14 +903,12 @@
               <w:pStyle w:val="Body"/>
               <w:spacing w:before="60"/>
               <w:rPr>
-                <w:rFonts w:ascii="Calibri" w:eastAsiaTheme="minorEastAsia" w:hAnsi="Calibri" w:cs="Calibri" w:hint="eastAsia"/>
+                <w:rFonts w:ascii="Calibri" w:eastAsiaTheme="minorEastAsia" w:hAnsi="Calibri" w:cs="Calibri"/>
                 <w:kern w:val="24"/>
                 <w:sz w:val="20"/>
                 <w:szCs w:val="20"/>
               </w:rPr>
             </w:pPr>
-            <w:bookmarkStart w:id="0" w:name="_GoBack"/>
-            <w:bookmarkEnd w:id="0"/>
           </w:p>
           <w:p>
             <w:pPr>
@@ -1041,12 +954,6 @@
         </w:tblBorders>
         <w:shd w:val="clear" w:color="auto" w:fill="CED7E7"/>
         <w:tblLayout w:type="fixed"/>
-        <w:tblCellMar>
-          <w:top w:w="0" w:type="dxa"/>
-          <w:left w:w="0" w:type="dxa"/>
-          <w:bottom w:w="0" w:type="dxa"/>
-          <w:right w:w="0" w:type="dxa"/>
-        </w:tblCellMar>
         <w:tblLook w:val="04A0" w:firstRow="1" w:lastRow="0" w:firstColumn="1" w:lastColumn="0" w:noHBand="0" w:noVBand="1"/>
       </w:tblPr>
       <w:tblGrid>
@@ -1055,14 +962,6 @@
         <w:gridCol w:w="8875"/>
       </w:tblGrid>
       <w:tr>
-        <w:tblPrEx>
-          <w:tblCellMar>
-            <w:top w:w="0" w:type="dxa"/>
-            <w:left w:w="0" w:type="dxa"/>
-            <w:bottom w:w="0" w:type="dxa"/>
-            <w:right w:w="0" w:type="dxa"/>
-          </w:tblCellMar>
-        </w:tblPrEx>
         <w:trPr>
           <w:trHeight w:val="428"/>
         </w:trPr>
@@ -1110,14 +1009,6 @@
         </w:tc>
       </w:tr>
       <w:tr>
-        <w:tblPrEx>
-          <w:tblCellMar>
-            <w:top w:w="0" w:type="dxa"/>
-            <w:left w:w="0" w:type="dxa"/>
-            <w:bottom w:w="0" w:type="dxa"/>
-            <w:right w:w="0" w:type="dxa"/>
-          </w:tblCellMar>
-        </w:tblPrEx>
         <w:trPr>
           <w:trHeight w:val="331"/>
         </w:trPr>
@@ -1165,14 +1056,6 @@
         </w:tc>
       </w:tr>
       <w:tr>
-        <w:tblPrEx>
-          <w:tblCellMar>
-            <w:top w:w="0" w:type="dxa"/>
-            <w:left w:w="0" w:type="dxa"/>
-            <w:bottom w:w="0" w:type="dxa"/>
-            <w:right w:w="0" w:type="dxa"/>
-          </w:tblCellMar>
-        </w:tblPrEx>
         <w:trPr>
           <w:trHeight w:val="1853"/>
         </w:trPr>
@@ -1204,25 +1087,6 @@
               <w:ind w:left="691" w:hanging="605"/>
               <w:rPr>
                 <w:rFonts w:ascii="Arial" w:eastAsia="Arial" w:hAnsi="Arial" w:cs="Arial"/>
-                <w:b/>
-                <w:bCs/>
-                <w:i/>
-                <w:iCs/>
-                <w:kern w:val="24"/>
-                <w:sz w:val="28"/>
-                <w:szCs w:val="28"/>
-              </w:rPr>
-            </w:pPr>
-          </w:p>
-          <w:p>
-            <w:pPr>
-              <w:pStyle w:val="Body"/>
-              <w:tabs>
-                <w:tab w:val="left" w:pos="5428"/>
-              </w:tabs>
-              <w:ind w:left="691" w:hanging="605"/>
-              <w:rPr>
-                <w:rFonts w:ascii="Arial" w:eastAsia="Arial" w:hAnsi="Arial" w:cs="Arial"/>
                 <w:kern w:val="24"/>
                 <w:sz w:val="20"/>
                 <w:szCs w:val="20"/>
@@ -1250,6 +1114,19 @@
               </w:rPr>
               <w:t xml:space="preserve"> </w:t>
             </w:r>
+            <w:proofErr w:type="spellStart"/>
+            <w:r>
+              <w:rPr>
+                <w:rFonts w:ascii="Arial" w:hAnsi="Arial"/>
+                <w:b/>
+                <w:bCs/>
+                <w:kern w:val="24"/>
+                <w:sz w:val="28"/>
+                <w:szCs w:val="28"/>
+              </w:rPr>
+              <w:t>arXiv</w:t>
+            </w:r>
+            <w:proofErr w:type="spellEnd"/>
           </w:p>
           <w:p>
             <w:pPr>
@@ -1299,10 +1176,83 @@
               <w:pStyle w:val="Body"/>
               <w:rPr>
                 <w:rFonts w:ascii="Calibri" w:eastAsia="Calibri" w:hAnsi="Calibri" w:cs="Calibri"/>
-                <w:sz w:val="20"/>
-                <w:szCs w:val="20"/>
-              </w:rPr>
-            </w:pPr>
+              </w:rPr>
+            </w:pPr>
+          </w:p>
+          <w:p>
+            <w:pPr>
+              <w:pStyle w:val="Body"/>
+              <w:rPr>
+                <w:rFonts w:ascii="Calibri" w:eastAsia="Calibri" w:hAnsi="Calibri" w:cs="Calibri"/>
+              </w:rPr>
+            </w:pPr>
+            <w:proofErr w:type="spellStart"/>
+            <w:r>
+              <w:rPr>
+                <w:rFonts w:ascii="Calibri" w:eastAsia="Calibri" w:hAnsi="Calibri" w:cs="Calibri"/>
+              </w:rPr>
+              <w:t>Arxiv</w:t>
+            </w:r>
+            <w:proofErr w:type="spellEnd"/>
+            <w:r>
+              <w:rPr>
+                <w:rFonts w:ascii="Calibri" w:eastAsia="Calibri" w:hAnsi="Calibri" w:cs="Calibri"/>
+              </w:rPr>
+              <w:t xml:space="preserve"> is a document submission and retrieval system that is heavily used by computer science communities. It has become the primary means of communicating cutting-edge manuscripts on current and ongoing research. Almost all scientific papers are self-archived on the </w:t>
+            </w:r>
+            <w:proofErr w:type="spellStart"/>
+            <w:r>
+              <w:rPr>
+                <w:rFonts w:ascii="Calibri" w:eastAsia="Calibri" w:hAnsi="Calibri" w:cs="Calibri"/>
+              </w:rPr>
+              <w:t>arXiv</w:t>
+            </w:r>
+            <w:proofErr w:type="spellEnd"/>
+            <w:r>
+              <w:rPr>
+                <w:rFonts w:ascii="Calibri" w:eastAsia="Calibri" w:hAnsi="Calibri" w:cs="Calibri"/>
+              </w:rPr>
+              <w:t xml:space="preserve"> repository. Arrive API allows application developers to access all of the </w:t>
+            </w:r>
+            <w:proofErr w:type="spellStart"/>
+            <w:r>
+              <w:rPr>
+                <w:rFonts w:ascii="Calibri" w:eastAsia="Calibri" w:hAnsi="Calibri" w:cs="Calibri"/>
+              </w:rPr>
+              <w:t>arXiv</w:t>
+            </w:r>
+            <w:proofErr w:type="spellEnd"/>
+            <w:r>
+              <w:rPr>
+                <w:rFonts w:ascii="Calibri" w:eastAsia="Calibri" w:hAnsi="Calibri" w:cs="Calibri"/>
+              </w:rPr>
+              <w:t xml:space="preserve"> data, search and linking facilities with an easy-to-use programmatic interface.</w:t>
+            </w:r>
+          </w:p>
+          <w:p>
+            <w:pPr>
+              <w:pStyle w:val="Body"/>
+              <w:rPr>
+                <w:rFonts w:ascii="Calibri" w:eastAsia="Calibri" w:hAnsi="Calibri" w:cs="Calibri"/>
+              </w:rPr>
+            </w:pPr>
+            <w:r>
+              <w:rPr>
+                <w:rFonts w:ascii="Calibri" w:eastAsia="Calibri" w:hAnsi="Calibri" w:cs="Calibri"/>
+              </w:rPr>
+              <w:t xml:space="preserve">API: </w:t>
+            </w:r>
+            <w:hyperlink r:id="rId7" w:history="1">
+              <w:r>
+                <w:rPr>
+                  <w:rStyle w:val="a3"/>
+                  <w:rFonts w:ascii="Calibri" w:eastAsia="Calibri" w:hAnsi="Calibri" w:cs="Calibri"/>
+                  <w:i/>
+                  <w:iCs/>
+                </w:rPr>
+                <w:t>https://arxiv.org/help/api/user-manual</w:t>
+              </w:r>
+            </w:hyperlink>
           </w:p>
           <w:p>
             <w:pPr>
@@ -1312,14 +1262,6 @@
         </w:tc>
       </w:tr>
       <w:tr>
-        <w:tblPrEx>
-          <w:tblCellMar>
-            <w:top w:w="0" w:type="dxa"/>
-            <w:left w:w="0" w:type="dxa"/>
-            <w:bottom w:w="0" w:type="dxa"/>
-            <w:right w:w="0" w:type="dxa"/>
-          </w:tblCellMar>
-        </w:tblPrEx>
         <w:trPr>
           <w:trHeight w:val="1980"/>
         </w:trPr>
@@ -1423,16 +1365,7 @@
                 <w:sz w:val="18"/>
                 <w:szCs w:val="18"/>
               </w:rPr>
-              <w:t xml:space="preserve">are you </w:t>
-            </w:r>
-            <w:r>
-              <w:rPr>
-                <w:rFonts w:ascii="Calibri" w:eastAsia="Calibri" w:hAnsi="Calibri" w:cs="Calibri"/>
-                <w:kern w:val="24"/>
-                <w:sz w:val="18"/>
-                <w:szCs w:val="18"/>
-              </w:rPr>
-              <w:t>collecting it periodically?</w:t>
+              <w:t>are you collecting it periodically?</w:t>
             </w:r>
           </w:p>
           <w:p>
@@ -1618,16 +1551,7 @@
                 <w:sz w:val="18"/>
                 <w:szCs w:val="18"/>
               </w:rPr>
-              <w:t xml:space="preserve"> data, what is the frequency and volume of data (how often</w:t>
-            </w:r>
-            <w:r>
-              <w:rPr>
-                <w:rFonts w:ascii="Calibri" w:eastAsia="Calibri" w:hAnsi="Calibri" w:cs="Calibri"/>
-                <w:kern w:val="24"/>
-                <w:sz w:val="18"/>
-                <w:szCs w:val="18"/>
-              </w:rPr>
-              <w:t xml:space="preserve"> and how much data will you collect at a time)?</w:t>
+              <w:t xml:space="preserve"> data, what is the frequency and volume of data (how often and how much data will you collect at a time)?</w:t>
             </w:r>
           </w:p>
           <w:p>
@@ -1673,14 +1597,6 @@
         </w:tc>
       </w:tr>
       <w:tr>
-        <w:tblPrEx>
-          <w:tblCellMar>
-            <w:top w:w="0" w:type="dxa"/>
-            <w:left w:w="0" w:type="dxa"/>
-            <w:bottom w:w="0" w:type="dxa"/>
-            <w:right w:w="0" w:type="dxa"/>
-          </w:tblCellMar>
-        </w:tblPrEx>
         <w:trPr>
           <w:trHeight w:val="4569"/>
         </w:trPr>
@@ -1718,6 +1634,7 @@
                 <w:sz w:val="26"/>
                 <w:szCs w:val="26"/>
               </w:rPr>
+              <w:lastRenderedPageBreak/>
               <w:t>☐</w:t>
             </w:r>
             <w:r>
@@ -1822,6 +1739,7 @@
                 <w:rFonts w:ascii="MS Gothic" w:eastAsia="MS Gothic" w:hAnsi="MS Gothic" w:cs="MS Gothic"/>
                 <w:sz w:val="26"/>
                 <w:szCs w:val="26"/>
+                <w:highlight w:val="green"/>
               </w:rPr>
               <w:t>☐</w:t>
             </w:r>
@@ -2227,15 +2145,7 @@
                 <w:sz w:val="20"/>
                 <w:szCs w:val="20"/>
               </w:rPr>
-              <w:t>_______</w:t>
-            </w:r>
-            <w:r>
-              <w:rPr>
-                <w:rFonts w:ascii="Calibri" w:eastAsia="Calibri" w:hAnsi="Calibri" w:cs="Calibri"/>
-                <w:sz w:val="20"/>
-                <w:szCs w:val="20"/>
-              </w:rPr>
-              <w:t>___________________________________________________________________</w:t>
+              <w:t>__________________________________________________________________________</w:t>
             </w:r>
           </w:p>
           <w:p>
@@ -2352,6 +2262,7 @@
                 <w:rFonts w:ascii="MS Gothic" w:eastAsia="MS Gothic" w:hAnsi="MS Gothic" w:cs="MS Gothic"/>
                 <w:sz w:val="26"/>
                 <w:szCs w:val="26"/>
+                <w:highlight w:val="green"/>
               </w:rPr>
               <w:t>☐</w:t>
             </w:r>
@@ -2456,11 +2367,35 @@
               <w:pStyle w:val="Body"/>
               <w:ind w:left="720"/>
               <w:rPr>
-                <w:rFonts w:ascii="Calibri" w:eastAsia="Calibri" w:hAnsi="Calibri" w:cs="Calibri"/>
-                <w:sz w:val="20"/>
-                <w:szCs w:val="20"/>
-              </w:rPr>
-            </w:pPr>
+                <w:rFonts w:ascii="Calibri" w:eastAsiaTheme="minorEastAsia" w:hAnsi="Calibri" w:cs="Calibri" w:hint="eastAsia"/>
+              </w:rPr>
+            </w:pPr>
+            <w:r>
+              <w:rPr>
+                <w:rFonts w:ascii="Calibri" w:eastAsiaTheme="minorEastAsia" w:hAnsi="Calibri" w:cs="Calibri" w:hint="eastAsia"/>
+              </w:rPr>
+              <w:t xml:space="preserve">All of the data. </w:t>
+            </w:r>
+            <w:r>
+              <w:rPr>
+                <w:rFonts w:ascii="Calibri" w:eastAsiaTheme="minorEastAsia" w:hAnsi="Calibri" w:cs="Calibri"/>
+              </w:rPr>
+              <w:t xml:space="preserve">In our case, it will be all the paper appeared in the </w:t>
+            </w:r>
+            <w:proofErr w:type="spellStart"/>
+            <w:r>
+              <w:rPr>
+                <w:rFonts w:ascii="Calibri" w:eastAsiaTheme="minorEastAsia" w:hAnsi="Calibri" w:cs="Calibri"/>
+              </w:rPr>
+              <w:t>arXiv</w:t>
+            </w:r>
+            <w:proofErr w:type="spellEnd"/>
+            <w:r>
+              <w:rPr>
+                <w:rFonts w:ascii="Calibri" w:eastAsiaTheme="minorEastAsia" w:hAnsi="Calibri" w:cs="Calibri"/>
+              </w:rPr>
+              <w:t>.</w:t>
+            </w:r>
           </w:p>
           <w:p>
             <w:pPr>
@@ -2484,6 +2419,8 @@
         <w:pStyle w:val="Body"/>
         <w:widowControl w:val="0"/>
       </w:pPr>
+      <w:bookmarkStart w:id="0" w:name="_GoBack"/>
+      <w:bookmarkEnd w:id="0"/>
     </w:p>
     <w:p>
       <w:pPr>
@@ -2506,12 +2443,6 @@
         </w:tblBorders>
         <w:shd w:val="clear" w:color="auto" w:fill="CED7E7"/>
         <w:tblLayout w:type="fixed"/>
-        <w:tblCellMar>
-          <w:top w:w="0" w:type="dxa"/>
-          <w:left w:w="0" w:type="dxa"/>
-          <w:bottom w:w="0" w:type="dxa"/>
-          <w:right w:w="0" w:type="dxa"/>
-        </w:tblCellMar>
         <w:tblLook w:val="04A0" w:firstRow="1" w:lastRow="0" w:firstColumn="1" w:lastColumn="0" w:noHBand="0" w:noVBand="1"/>
       </w:tblPr>
       <w:tblGrid>
@@ -2520,14 +2451,6 @@
         <w:gridCol w:w="8880"/>
       </w:tblGrid>
       <w:tr>
-        <w:tblPrEx>
-          <w:tblCellMar>
-            <w:top w:w="0" w:type="dxa"/>
-            <w:left w:w="0" w:type="dxa"/>
-            <w:bottom w:w="0" w:type="dxa"/>
-            <w:right w:w="0" w:type="dxa"/>
-          </w:tblCellMar>
-        </w:tblPrEx>
         <w:trPr>
           <w:trHeight w:val="428"/>
         </w:trPr>
@@ -2575,14 +2498,6 @@
         </w:tc>
       </w:tr>
       <w:tr>
-        <w:tblPrEx>
-          <w:tblCellMar>
-            <w:top w:w="0" w:type="dxa"/>
-            <w:left w:w="0" w:type="dxa"/>
-            <w:bottom w:w="0" w:type="dxa"/>
-            <w:right w:w="0" w:type="dxa"/>
-          </w:tblCellMar>
-        </w:tblPrEx>
         <w:trPr>
           <w:trHeight w:val="331"/>
         </w:trPr>
@@ -2630,14 +2545,6 @@
         </w:tc>
       </w:tr>
       <w:tr>
-        <w:tblPrEx>
-          <w:tblCellMar>
-            <w:top w:w="0" w:type="dxa"/>
-            <w:left w:w="0" w:type="dxa"/>
-            <w:bottom w:w="0" w:type="dxa"/>
-            <w:right w:w="0" w:type="dxa"/>
-          </w:tblCellMar>
-        </w:tblPrEx>
         <w:trPr>
           <w:trHeight w:val="1853"/>
         </w:trPr>
@@ -2777,14 +2684,6 @@
         </w:tc>
       </w:tr>
       <w:tr>
-        <w:tblPrEx>
-          <w:tblCellMar>
-            <w:top w:w="0" w:type="dxa"/>
-            <w:left w:w="0" w:type="dxa"/>
-            <w:bottom w:w="0" w:type="dxa"/>
-            <w:right w:w="0" w:type="dxa"/>
-          </w:tblCellMar>
-        </w:tblPrEx>
         <w:trPr>
           <w:trHeight w:val="1980"/>
         </w:trPr>
@@ -2917,16 +2816,7 @@
                 <w:sz w:val="18"/>
                 <w:szCs w:val="18"/>
               </w:rPr>
-              <w:t xml:space="preserve">Are you collecting static data? (e.g. historic data that you </w:t>
-            </w:r>
-            <w:r>
-              <w:rPr>
-                <w:rFonts w:ascii="Calibri" w:eastAsia="Calibri" w:hAnsi="Calibri" w:cs="Calibri"/>
-                <w:kern w:val="24"/>
-                <w:sz w:val="18"/>
-                <w:szCs w:val="18"/>
-              </w:rPr>
-              <w:t>load once)</w:t>
+              <w:t>Are you collecting static data? (e.g. historic data that you load once)</w:t>
             </w:r>
           </w:p>
         </w:tc>
@@ -3108,16 +2998,7 @@
                 <w:sz w:val="18"/>
                 <w:szCs w:val="18"/>
               </w:rPr>
-              <w:t>If batch data, how often will you collect</w:t>
-            </w:r>
-            <w:r>
-              <w:rPr>
-                <w:rFonts w:ascii="Calibri" w:eastAsia="Calibri" w:hAnsi="Calibri" w:cs="Calibri"/>
-                <w:kern w:val="24"/>
-                <w:sz w:val="18"/>
-                <w:szCs w:val="18"/>
-              </w:rPr>
-              <w:t xml:space="preserve"> it?</w:t>
+              <w:t>If batch data, how often will you collect it?</w:t>
             </w:r>
           </w:p>
           <w:p>
@@ -3139,14 +3020,6 @@
         </w:tc>
       </w:tr>
       <w:tr>
-        <w:tblPrEx>
-          <w:tblCellMar>
-            <w:top w:w="0" w:type="dxa"/>
-            <w:left w:w="0" w:type="dxa"/>
-            <w:bottom w:w="0" w:type="dxa"/>
-            <w:right w:w="0" w:type="dxa"/>
-          </w:tblCellMar>
-        </w:tblPrEx>
         <w:trPr>
           <w:trHeight w:val="4569"/>
         </w:trPr>
@@ -3576,15 +3449,7 @@
                 <w:sz w:val="22"/>
                 <w:szCs w:val="22"/>
               </w:rPr>
-              <w:t xml:space="preserve">How often will you </w:t>
-            </w:r>
-            <w:r>
-              <w:rPr>
-                <w:rFonts w:ascii="Calibri" w:eastAsia="Calibri" w:hAnsi="Calibri" w:cs="Calibri"/>
-                <w:sz w:val="22"/>
-                <w:szCs w:val="22"/>
-              </w:rPr>
-              <w:t>collect data?</w:t>
+              <w:t>How often will you collect data?</w:t>
             </w:r>
           </w:p>
           <w:p>
@@ -3939,15 +3804,7 @@
                 <w:sz w:val="20"/>
                 <w:szCs w:val="20"/>
               </w:rPr>
-              <w:t>________________</w:t>
-            </w:r>
-            <w:r>
-              <w:rPr>
-                <w:rFonts w:ascii="Calibri" w:eastAsia="Calibri" w:hAnsi="Calibri" w:cs="Calibri"/>
-                <w:sz w:val="20"/>
-                <w:szCs w:val="20"/>
-              </w:rPr>
-              <w:t>__________________________________________________________</w:t>
+              <w:t>__________________________________________________________________________</w:t>
             </w:r>
           </w:p>
         </w:tc>
@@ -3974,12 +3831,6 @@
         </w:tblBorders>
         <w:shd w:val="clear" w:color="auto" w:fill="CED7E7"/>
         <w:tblLayout w:type="fixed"/>
-        <w:tblCellMar>
-          <w:top w:w="0" w:type="dxa"/>
-          <w:left w:w="0" w:type="dxa"/>
-          <w:bottom w:w="0" w:type="dxa"/>
-          <w:right w:w="0" w:type="dxa"/>
-        </w:tblCellMar>
         <w:tblLook w:val="04A0" w:firstRow="1" w:lastRow="0" w:firstColumn="1" w:lastColumn="0" w:noHBand="0" w:noVBand="1"/>
       </w:tblPr>
       <w:tblGrid>
@@ -3988,14 +3839,6 @@
         <w:gridCol w:w="8862"/>
       </w:tblGrid>
       <w:tr>
-        <w:tblPrEx>
-          <w:tblCellMar>
-            <w:top w:w="0" w:type="dxa"/>
-            <w:left w:w="0" w:type="dxa"/>
-            <w:bottom w:w="0" w:type="dxa"/>
-            <w:right w:w="0" w:type="dxa"/>
-          </w:tblCellMar>
-        </w:tblPrEx>
         <w:trPr>
           <w:trHeight w:val="428"/>
         </w:trPr>
@@ -4043,14 +3886,6 @@
         </w:tc>
       </w:tr>
       <w:tr>
-        <w:tblPrEx>
-          <w:tblCellMar>
-            <w:top w:w="0" w:type="dxa"/>
-            <w:left w:w="0" w:type="dxa"/>
-            <w:bottom w:w="0" w:type="dxa"/>
-            <w:right w:w="0" w:type="dxa"/>
-          </w:tblCellMar>
-        </w:tblPrEx>
         <w:trPr>
           <w:trHeight w:val="331"/>
         </w:trPr>
@@ -4098,14 +3933,6 @@
         </w:tc>
       </w:tr>
       <w:tr>
-        <w:tblPrEx>
-          <w:tblCellMar>
-            <w:top w:w="0" w:type="dxa"/>
-            <w:left w:w="0" w:type="dxa"/>
-            <w:bottom w:w="0" w:type="dxa"/>
-            <w:right w:w="0" w:type="dxa"/>
-          </w:tblCellMar>
-        </w:tblPrEx>
         <w:trPr>
           <w:trHeight w:val="1853"/>
         </w:trPr>
@@ -4245,14 +4072,6 @@
         </w:tc>
       </w:tr>
       <w:tr>
-        <w:tblPrEx>
-          <w:tblCellMar>
-            <w:top w:w="0" w:type="dxa"/>
-            <w:left w:w="0" w:type="dxa"/>
-            <w:bottom w:w="0" w:type="dxa"/>
-            <w:right w:w="0" w:type="dxa"/>
-          </w:tblCellMar>
-        </w:tblPrEx>
         <w:trPr>
           <w:trHeight w:val="1980"/>
         </w:trPr>
@@ -4319,16 +4138,7 @@
                 <w:sz w:val="18"/>
                 <w:szCs w:val="18"/>
               </w:rPr>
-              <w:t xml:space="preserve">Are you collecting the </w:t>
-            </w:r>
-            <w:r>
-              <w:rPr>
-                <w:rFonts w:ascii="Calibri" w:eastAsia="Calibri" w:hAnsi="Calibri" w:cs="Calibri"/>
-                <w:kern w:val="24"/>
-                <w:sz w:val="18"/>
-                <w:szCs w:val="18"/>
-              </w:rPr>
-              <w:t xml:space="preserve">data in </w:t>
+              <w:t xml:space="preserve">Are you collecting the data in </w:t>
             </w:r>
             <w:proofErr w:type="spellStart"/>
             <w:r>
@@ -4551,16 +4361,7 @@
                 <w:sz w:val="18"/>
                 <w:szCs w:val="18"/>
               </w:rPr>
-              <w:t xml:space="preserve"> data, what is the frequency </w:t>
-            </w:r>
-            <w:r>
-              <w:rPr>
-                <w:rFonts w:ascii="Calibri" w:eastAsia="Calibri" w:hAnsi="Calibri" w:cs="Calibri"/>
-                <w:kern w:val="24"/>
-                <w:sz w:val="18"/>
-                <w:szCs w:val="18"/>
-              </w:rPr>
-              <w:t>and volume of data (how often and how much data will you collect at a time)?</w:t>
+              <w:t xml:space="preserve"> data, what is the frequency and volume of data (how often and how much data will you collect at a time)?</w:t>
             </w:r>
           </w:p>
           <w:p>
@@ -4606,14 +4407,6 @@
         </w:tc>
       </w:tr>
       <w:tr>
-        <w:tblPrEx>
-          <w:tblCellMar>
-            <w:top w:w="0" w:type="dxa"/>
-            <w:left w:w="0" w:type="dxa"/>
-            <w:bottom w:w="0" w:type="dxa"/>
-            <w:right w:w="0" w:type="dxa"/>
-          </w:tblCellMar>
-        </w:tblPrEx>
         <w:trPr>
           <w:trHeight w:val="4569"/>
         </w:trPr>
@@ -5130,15 +4923,7 @@
                 <w:sz w:val="22"/>
                 <w:szCs w:val="22"/>
               </w:rPr>
-              <w:t xml:space="preserve">What is the size of data you will collect at </w:t>
-            </w:r>
-            <w:r>
-              <w:rPr>
-                <w:rFonts w:ascii="Calibri" w:eastAsia="Calibri" w:hAnsi="Calibri" w:cs="Calibri"/>
-                <w:sz w:val="22"/>
-                <w:szCs w:val="22"/>
-              </w:rPr>
-              <w:t>each interval?</w:t>
+              <w:t>What is the size of data you will collect at each interval?</w:t>
             </w:r>
           </w:p>
           <w:p>
@@ -5419,8 +5204,8 @@
       </w:pPr>
     </w:p>
     <w:sectPr>
-      <w:headerReference w:type="default" r:id="rId7"/>
-      <w:footerReference w:type="default" r:id="rId8"/>
+      <w:headerReference w:type="default" r:id="rId8"/>
+      <w:footerReference w:type="default" r:id="rId9"/>
       <w:pgSz w:w="15840" w:h="12240" w:orient="landscape"/>
       <w:pgMar w:top="864" w:right="1224" w:bottom="864" w:left="864" w:header="720" w:footer="360" w:gutter="0"/>
       <w:cols w:space="720"/>
